--- a/DCA_NMA/Instructions.docx
+++ b/DCA_NMA/Instructions.docx
@@ -123,6 +123,7 @@
         <w:tab/>
         <w:t xml:space="preserve">Double click on </w:t>
       </w:r>
+      <w:proofErr w:type="spellStart"/>
       <w:r>
         <w:rPr>
           <w:rFonts w:ascii="Courier New" w:hAnsi="Courier New" w:cs="Courier New"/>
@@ -131,6 +132,7 @@
         </w:rPr>
         <w:t>DCA_NMA.Rproj</w:t>
       </w:r>
+      <w:proofErr w:type="spellEnd"/>
       <w:r>
         <w:rPr>
           <w:rFonts w:ascii="Courier New" w:hAnsi="Courier New" w:cs="Courier New"/>
@@ -293,79 +295,9 @@
     <w:p>
       <w:pPr>
         <w:rPr>
-          <w:rFonts w:ascii="Times" w:hAnsi="Times" w:cs="Times"/>
-          <w:sz w:val="24"/>
-        </w:rPr>
-      </w:pPr>
-    </w:p>
-    <w:p>
-      <w:pPr>
-        <w:rPr>
-          <w:rFonts w:ascii="Times" w:hAnsi="Times" w:cs="Times"/>
-          <w:sz w:val="24"/>
           <w:lang w:val="en-CH"/>
         </w:rPr>
       </w:pPr>
-      <w:r>
-        <w:rPr>
-          <w:rFonts w:ascii="Times" w:hAnsi="Times" w:cs="Times"/>
-          <w:sz w:val="24"/>
-          <w:lang w:val="en-CH"/>
-        </w:rPr>
-        <w:t>Reference</w:t>
-      </w:r>
-    </w:p>
-    <w:p>
-      <w:pPr>
-        <w:pStyle w:val="Bibliography"/>
-        <w:rPr>
-          <w:rFonts w:ascii="Times New Roman" w:hAnsi="Times New Roman" w:cs="Times New Roman"/>
-        </w:rPr>
-      </w:pPr>
-      <w:r>
-        <w:rPr>
-          <w:lang w:val="en-CH"/>
-        </w:rPr>
-        <w:fldChar w:fldCharType="begin"/>
-      </w:r>
-      <w:r>
-        <w:rPr>
-          <w:lang w:val="en-CH"/>
-        </w:rPr>
-        <w:instrText xml:space="preserve"> ADDIN ZOTERO_BIBL {"uncited":[],"omitted":[],"custom":[]} CSL_BIBLIOGRAPHY </w:instrText>
-      </w:r>
-      <w:r>
-        <w:rPr>
-          <w:lang w:val="en-CH"/>
-        </w:rPr>
-        <w:fldChar w:fldCharType="separate"/>
-      </w:r>
-      <w:r>
-        <w:rPr>
-          <w:rFonts w:ascii="Times New Roman" w:hAnsi="Times New Roman" w:cs="Times New Roman"/>
-        </w:rPr>
-        <w:t xml:space="preserve">1. </w:t>
-      </w:r>
-      <w:r>
-        <w:rPr>
-          <w:rFonts w:ascii="Times New Roman" w:hAnsi="Times New Roman" w:cs="Times New Roman"/>
-        </w:rPr>
-        <w:tab/>
-        <w:t>Chalkou K, Steyerberg E, Egger M, Manca A, Pellegrini F, Salanti G. A two-stage prediction model for heterogeneous effects of treatments. Stat Med. Available from: https://onlinelibrary.wiley.com/doi/abs/10.1002/sim.9034</w:t>
-      </w:r>
-    </w:p>
-    <w:p>
-      <w:pPr>
-        <w:rPr>
-          <w:lang w:val="en-CH"/>
-        </w:rPr>
-      </w:pPr>
-      <w:r>
-        <w:rPr>
-          <w:lang w:val="en-CH"/>
-        </w:rPr>
-        <w:fldChar w:fldCharType="end"/>
-      </w:r>
     </w:p>
     <w:p/>
     <w:sectPr>
@@ -621,6 +553,7 @@
     <w:lsdException w:name="HTML Sample" w:semiHidden="1" w:unhideWhenUsed="1"/>
     <w:lsdException w:name="HTML Typewriter" w:semiHidden="1" w:unhideWhenUsed="1"/>
     <w:lsdException w:name="HTML Variable" w:semiHidden="1" w:unhideWhenUsed="1"/>
+    <w:lsdException w:name="Normal Table" w:semiHidden="1" w:unhideWhenUsed="1"/>
     <w:lsdException w:name="annotation subject" w:semiHidden="1" w:unhideWhenUsed="1"/>
     <w:lsdException w:name="No List" w:semiHidden="1" w:unhideWhenUsed="1"/>
     <w:lsdException w:name="Outline List 1" w:semiHidden="1" w:unhideWhenUsed="1"/>
@@ -663,8 +596,11 @@
     <w:lsdException w:name="Table Contemporary" w:semiHidden="1" w:unhideWhenUsed="1"/>
     <w:lsdException w:name="Table Elegant" w:semiHidden="1" w:unhideWhenUsed="1"/>
     <w:lsdException w:name="Table Professional" w:semiHidden="1" w:unhideWhenUsed="1"/>
+    <w:lsdException w:name="Table Subtle 1" w:semiHidden="1" w:unhideWhenUsed="1"/>
     <w:lsdException w:name="Table Subtle 2" w:semiHidden="1" w:unhideWhenUsed="1"/>
     <w:lsdException w:name="Table Web 1" w:semiHidden="1" w:unhideWhenUsed="1"/>
+    <w:lsdException w:name="Table Web 2" w:semiHidden="1" w:unhideWhenUsed="1"/>
+    <w:lsdException w:name="Table Web 3" w:semiHidden="1" w:unhideWhenUsed="1"/>
     <w:lsdException w:name="Balloon Text" w:semiHidden="1" w:unhideWhenUsed="1"/>
     <w:lsdException w:name="Table Grid" w:uiPriority="39"/>
     <w:lsdException w:name="Table Theme" w:semiHidden="1" w:unhideWhenUsed="1"/>
@@ -896,6 +832,7 @@
   <w:style w:type="character" w:default="1" w:styleId="DefaultParagraphFont">
     <w:name w:val="Default Paragraph Font"/>
     <w:uiPriority w:val="1"/>
+    <w:semiHidden/>
     <w:unhideWhenUsed/>
   </w:style>
   <w:style w:type="table" w:default="1" w:styleId="TableNormal">
@@ -1277,27 +1214,27 @@
 </file>
 
 <file path=customXml/item1.xml><?xml version="1.0" encoding="utf-8"?>
+<b:Sources xmlns:b="http://schemas.openxmlformats.org/officeDocument/2006/bibliography" xmlns="http://schemas.openxmlformats.org/officeDocument/2006/bibliography" SelectedStyle="\APASixthEditionOfficeOnline.xsl" StyleName="APA" Version="6"/>
+</file>
+
+<file path=customXml/item2.xml><?xml version="1.0" encoding="utf-8"?>
 <meta xmlns="http://schemas.apple.com/cocoa/2006/metadata">
   <generator>CocoaOOXMLWriter/1894</generator>
 </meta>
 </file>
 
-<file path=customXml/item2.xml><?xml version="1.0" encoding="utf-8"?>
-<b:Sources xmlns:b="http://schemas.openxmlformats.org/officeDocument/2006/bibliography" xmlns="http://schemas.openxmlformats.org/officeDocument/2006/bibliography" SelectedStyle="\APASixthEditionOfficeOnline.xsl" StyleName="APA" Version="6"/>
+<file path=customXml/itemProps1.xml><?xml version="1.0" encoding="utf-8"?>
+<ds:datastoreItem xmlns:ds="http://schemas.openxmlformats.org/officeDocument/2006/customXml" ds:itemID="{08530C61-D091-487D-B534-07F5DBFE0613}">
+  <ds:schemaRefs>
+    <ds:schemaRef ds:uri="http://schemas.openxmlformats.org/officeDocument/2006/bibliography"/>
+  </ds:schemaRefs>
+</ds:datastoreItem>
 </file>
 
-<file path=customXml/itemProps1.xml><?xml version="1.0" encoding="utf-8"?>
+<file path=customXml/itemProps2.xml><?xml version="1.0" encoding="utf-8"?>
 <ds:datastoreItem xmlns:ds="http://schemas.openxmlformats.org/officeDocument/2006/customXml" ds:itemID="{E6164060-7F56-4D2E-A872-247DC10B3D53}">
   <ds:schemaRefs>
     <ds:schemaRef ds:uri="http://schemas.apple.com/cocoa/2006/metadata"/>
   </ds:schemaRefs>
 </ds:datastoreItem>
-</file>
-
-<file path=customXml/itemProps2.xml><?xml version="1.0" encoding="utf-8"?>
-<ds:datastoreItem xmlns:ds="http://schemas.openxmlformats.org/officeDocument/2006/customXml" ds:itemID="{08530C61-D091-487D-B534-07F5DBFE0613}">
-  <ds:schemaRefs>
-    <ds:schemaRef ds:uri="http://schemas.openxmlformats.org/officeDocument/2006/bibliography"/>
-  </ds:schemaRefs>
-</ds:datastoreItem>
 </file>